--- a/Lab2/Source/lab2 doc.docx
+++ b/Lab2/Source/lab2 doc.docx
@@ -365,6 +365,7 @@
       <w:pPr>
         <w:rPr>
           <w:rStyle w:val="Hyperlink"/>
+          <w:noProof/>
           <w:sz w:val="32"/>
           <w:szCs w:val="32"/>
         </w:rPr>
@@ -380,6 +381,32 @@
           <w:t>https://youtu.be/7uVhoPZ0zWY</w:t>
         </w:r>
       </w:hyperlink>
+    </w:p>
+    <w:p>
+      <w:pPr>
+        <w:rPr>
+          <w:rStyle w:val="Hyperlink"/>
+          <w:sz w:val="32"/>
+          <w:szCs w:val="32"/>
+        </w:rPr>
+      </w:pPr>
+    </w:p>
+    <w:p>
+      <w:pPr>
+        <w:rPr>
+          <w:rStyle w:val="Hyperlink"/>
+          <w:sz w:val="32"/>
+          <w:szCs w:val="32"/>
+        </w:rPr>
+      </w:pPr>
+      <w:r>
+        <w:rPr>
+          <w:rStyle w:val="Hyperlink"/>
+          <w:sz w:val="32"/>
+          <w:szCs w:val="32"/>
+        </w:rPr>
+        <w:t>https://github.com/bmian93/BigDataProgramming/tree/master/BigDataProgramming/Lab2</w:t>
+      </w:r>
       <w:bookmarkStart w:id="0" w:name="_GoBack"/>
       <w:bookmarkEnd w:id="0"/>
     </w:p>
@@ -581,7 +608,6 @@
           <w:sz w:val="36"/>
           <w:szCs w:val="36"/>
         </w:rPr>
-        <w:lastRenderedPageBreak/>
         <w:t>HIVE USE CASE :</w:t>
       </w:r>
     </w:p>
@@ -788,7 +814,6 @@
           <w:sz w:val="36"/>
           <w:szCs w:val="36"/>
         </w:rPr>
-        <w:lastRenderedPageBreak/>
         <w:t>Q</w:t>
       </w:r>
       <w:r>
@@ -1000,7 +1025,6 @@
           <w:sz w:val="36"/>
           <w:szCs w:val="36"/>
         </w:rPr>
-        <w:lastRenderedPageBreak/>
         <w:t>Q</w:t>
       </w:r>
       <w:r>
@@ -1194,7 +1218,6 @@
           <w:sz w:val="36"/>
           <w:szCs w:val="36"/>
         </w:rPr>
-        <w:lastRenderedPageBreak/>
         <w:drawing>
           <wp:inline distT="0" distB="0" distL="0" distR="0" wp14:anchorId="0CC5CE6E" wp14:editId="2038FADF">
             <wp:extent cx="3612193" cy="891617"/>
@@ -1390,7 +1413,6 @@
           <w:sz w:val="36"/>
           <w:szCs w:val="36"/>
         </w:rPr>
-        <w:lastRenderedPageBreak/>
         <w:t xml:space="preserve">Q6: </w:t>
       </w:r>
       <w:r>
@@ -1501,6 +1523,7 @@
           <w:sz w:val="36"/>
           <w:szCs w:val="36"/>
         </w:rPr>
+        <w:lastRenderedPageBreak/>
         <w:drawing>
           <wp:inline distT="0" distB="0" distL="0" distR="0" wp14:anchorId="0A1B7A4F" wp14:editId="0BE61765">
             <wp:extent cx="5731510" cy="4431665"/>
@@ -1593,6 +1616,7 @@
           <w:sz w:val="36"/>
           <w:szCs w:val="36"/>
         </w:rPr>
+        <w:lastRenderedPageBreak/>
         <w:drawing>
           <wp:inline distT="0" distB="0" distL="0" distR="0" wp14:anchorId="1FD4C0E8" wp14:editId="6386EA89">
             <wp:extent cx="5731510" cy="4227195"/>
@@ -1731,25 +1755,25 @@
           <w:sz w:val="36"/>
           <w:szCs w:val="36"/>
         </w:rPr>
+        <w:t>Q9: Most used currencies in Zomato</w:t>
+      </w:r>
+    </w:p>
+    <w:p>
+      <w:pPr>
+        <w:rPr>
+          <w:b/>
+          <w:sz w:val="36"/>
+          <w:szCs w:val="36"/>
+        </w:rPr>
+      </w:pPr>
+      <w:r>
+        <w:rPr>
+          <w:b/>
+          <w:noProof/>
+          <w:sz w:val="36"/>
+          <w:szCs w:val="36"/>
+        </w:rPr>
         <w:lastRenderedPageBreak/>
-        <w:t>Q9: Most used currencies in Zomato</w:t>
-      </w:r>
-    </w:p>
-    <w:p>
-      <w:pPr>
-        <w:rPr>
-          <w:b/>
-          <w:sz w:val="36"/>
-          <w:szCs w:val="36"/>
-        </w:rPr>
-      </w:pPr>
-      <w:r>
-        <w:rPr>
-          <w:b/>
-          <w:noProof/>
-          <w:sz w:val="36"/>
-          <w:szCs w:val="36"/>
-        </w:rPr>
         <w:drawing>
           <wp:inline distT="0" distB="0" distL="0" distR="0" wp14:anchorId="64D17728" wp14:editId="4024A248">
             <wp:extent cx="5731510" cy="4495800"/>
@@ -1888,7 +1912,6 @@
           <w:sz w:val="36"/>
           <w:szCs w:val="36"/>
         </w:rPr>
-        <w:lastRenderedPageBreak/>
         <w:t xml:space="preserve">Q10: </w:t>
       </w:r>
       <w:r>
@@ -2063,7 +2086,6 @@
           <w:sz w:val="36"/>
           <w:szCs w:val="36"/>
         </w:rPr>
-        <w:lastRenderedPageBreak/>
         <w:t>CASSANDRA</w:t>
       </w:r>
       <w:r>
@@ -2419,25 +2441,25 @@
           <w:sz w:val="36"/>
           <w:szCs w:val="36"/>
         </w:rPr>
+        <w:t>Q2: Users who are enrolled for the course number 1</w:t>
+      </w:r>
+    </w:p>
+    <w:p>
+      <w:pPr>
+        <w:rPr>
+          <w:b/>
+          <w:sz w:val="36"/>
+          <w:szCs w:val="36"/>
+        </w:rPr>
+      </w:pPr>
+      <w:r>
+        <w:rPr>
+          <w:b/>
+          <w:noProof/>
+          <w:sz w:val="36"/>
+          <w:szCs w:val="36"/>
+        </w:rPr>
         <w:lastRenderedPageBreak/>
-        <w:t>Q2: Users who are enrolled for the course number 1</w:t>
-      </w:r>
-    </w:p>
-    <w:p>
-      <w:pPr>
-        <w:rPr>
-          <w:b/>
-          <w:sz w:val="36"/>
-          <w:szCs w:val="36"/>
-        </w:rPr>
-      </w:pPr>
-      <w:r>
-        <w:rPr>
-          <w:b/>
-          <w:noProof/>
-          <w:sz w:val="36"/>
-          <w:szCs w:val="36"/>
-        </w:rPr>
         <w:drawing>
           <wp:inline distT="0" distB="0" distL="0" distR="0" wp14:anchorId="6220E7E0" wp14:editId="0535BB69">
             <wp:extent cx="5731510" cy="1294130"/>
@@ -2698,35 +2720,35 @@
           <w:sz w:val="36"/>
           <w:szCs w:val="36"/>
         </w:rPr>
+        <w:t>SOLR</w:t>
+      </w:r>
+      <w:r>
+        <w:rPr>
+          <w:b/>
+          <w:noProof/>
+          <w:sz w:val="36"/>
+          <w:szCs w:val="36"/>
+        </w:rPr>
+        <w:t xml:space="preserve"> USE CASE :</w:t>
+      </w:r>
+    </w:p>
+    <w:p>
+      <w:pPr>
+        <w:rPr>
+          <w:b/>
+          <w:noProof/>
+          <w:sz w:val="36"/>
+          <w:szCs w:val="36"/>
+        </w:rPr>
+      </w:pPr>
+      <w:r>
+        <w:rPr>
+          <w:b/>
+          <w:noProof/>
+          <w:sz w:val="36"/>
+          <w:szCs w:val="36"/>
+        </w:rPr>
         <w:lastRenderedPageBreak/>
-        <w:t>SOLR</w:t>
-      </w:r>
-      <w:r>
-        <w:rPr>
-          <w:b/>
-          <w:noProof/>
-          <w:sz w:val="36"/>
-          <w:szCs w:val="36"/>
-        </w:rPr>
-        <w:t xml:space="preserve"> USE CASE :</w:t>
-      </w:r>
-    </w:p>
-    <w:p>
-      <w:pPr>
-        <w:rPr>
-          <w:b/>
-          <w:noProof/>
-          <w:sz w:val="36"/>
-          <w:szCs w:val="36"/>
-        </w:rPr>
-      </w:pPr>
-      <w:r>
-        <w:rPr>
-          <w:b/>
-          <w:noProof/>
-          <w:sz w:val="36"/>
-          <w:szCs w:val="36"/>
-        </w:rPr>
         <w:t>Creation of schema and importing data</w:t>
       </w:r>
     </w:p>
@@ -2860,25 +2882,25 @@
           <w:sz w:val="36"/>
           <w:szCs w:val="36"/>
         </w:rPr>
+        <w:t>Q1: Restaurants who does not provide online delivery</w:t>
+      </w:r>
+    </w:p>
+    <w:p>
+      <w:pPr>
+        <w:rPr>
+          <w:b/>
+          <w:sz w:val="36"/>
+          <w:szCs w:val="36"/>
+        </w:rPr>
+      </w:pPr>
+      <w:r>
+        <w:rPr>
+          <w:b/>
+          <w:noProof/>
+          <w:sz w:val="36"/>
+          <w:szCs w:val="36"/>
+        </w:rPr>
         <w:lastRenderedPageBreak/>
-        <w:t>Q1: Restaurants who does not provide online delivery</w:t>
-      </w:r>
-    </w:p>
-    <w:p>
-      <w:pPr>
-        <w:rPr>
-          <w:b/>
-          <w:sz w:val="36"/>
-          <w:szCs w:val="36"/>
-        </w:rPr>
-      </w:pPr>
-      <w:r>
-        <w:rPr>
-          <w:b/>
-          <w:noProof/>
-          <w:sz w:val="36"/>
-          <w:szCs w:val="36"/>
-        </w:rPr>
         <w:drawing>
           <wp:inline distT="0" distB="0" distL="0" distR="0" wp14:anchorId="5EE2EA17" wp14:editId="5FF1DC62">
             <wp:extent cx="5731510" cy="3463925"/>
@@ -3043,41 +3065,41 @@
           <w:sz w:val="36"/>
           <w:szCs w:val="36"/>
         </w:rPr>
+        <w:t xml:space="preserve">Q2: Restaurant which has both </w:t>
+      </w:r>
+      <w:r>
+        <w:rPr>
+          <w:b/>
+          <w:sz w:val="36"/>
+          <w:szCs w:val="36"/>
+        </w:rPr>
+        <w:t>tables</w:t>
+      </w:r>
+      <w:r>
+        <w:rPr>
+          <w:b/>
+          <w:sz w:val="36"/>
+          <w:szCs w:val="36"/>
+        </w:rPr>
+        <w:t xml:space="preserve"> booking and online delivery</w:t>
+      </w:r>
+    </w:p>
+    <w:p>
+      <w:pPr>
+        <w:rPr>
+          <w:b/>
+          <w:sz w:val="36"/>
+          <w:szCs w:val="36"/>
+        </w:rPr>
+      </w:pPr>
+      <w:r>
+        <w:rPr>
+          <w:b/>
+          <w:noProof/>
+          <w:sz w:val="36"/>
+          <w:szCs w:val="36"/>
+        </w:rPr>
         <w:lastRenderedPageBreak/>
-        <w:t xml:space="preserve">Q2: Restaurant which has both </w:t>
-      </w:r>
-      <w:r>
-        <w:rPr>
-          <w:b/>
-          <w:sz w:val="36"/>
-          <w:szCs w:val="36"/>
-        </w:rPr>
-        <w:t>tables</w:t>
-      </w:r>
-      <w:r>
-        <w:rPr>
-          <w:b/>
-          <w:sz w:val="36"/>
-          <w:szCs w:val="36"/>
-        </w:rPr>
-        <w:t xml:space="preserve"> booking and online delivery</w:t>
-      </w:r>
-    </w:p>
-    <w:p>
-      <w:pPr>
-        <w:rPr>
-          <w:b/>
-          <w:sz w:val="36"/>
-          <w:szCs w:val="36"/>
-        </w:rPr>
-      </w:pPr>
-      <w:r>
-        <w:rPr>
-          <w:b/>
-          <w:noProof/>
-          <w:sz w:val="36"/>
-          <w:szCs w:val="36"/>
-        </w:rPr>
         <w:drawing>
           <wp:inline distT="0" distB="0" distL="0" distR="0" wp14:anchorId="59296A82" wp14:editId="267B4CDA">
             <wp:extent cx="5731510" cy="4025900"/>
@@ -3233,33 +3255,33 @@
           <w:sz w:val="36"/>
           <w:szCs w:val="36"/>
         </w:rPr>
+        <w:t xml:space="preserve">Q3: </w:t>
+      </w:r>
+      <w:r>
+        <w:rPr>
+          <w:b/>
+          <w:sz w:val="36"/>
+          <w:szCs w:val="36"/>
+        </w:rPr>
+        <w:t>Restaurants with Average ratings</w:t>
+      </w:r>
+    </w:p>
+    <w:p>
+      <w:pPr>
+        <w:rPr>
+          <w:b/>
+          <w:sz w:val="36"/>
+          <w:szCs w:val="36"/>
+        </w:rPr>
+      </w:pPr>
+      <w:r>
+        <w:rPr>
+          <w:b/>
+          <w:noProof/>
+          <w:sz w:val="36"/>
+          <w:szCs w:val="36"/>
+        </w:rPr>
         <w:lastRenderedPageBreak/>
-        <w:t xml:space="preserve">Q3: </w:t>
-      </w:r>
-      <w:r>
-        <w:rPr>
-          <w:b/>
-          <w:sz w:val="36"/>
-          <w:szCs w:val="36"/>
-        </w:rPr>
-        <w:t>Restaurants with Average ratings</w:t>
-      </w:r>
-    </w:p>
-    <w:p>
-      <w:pPr>
-        <w:rPr>
-          <w:b/>
-          <w:sz w:val="36"/>
-          <w:szCs w:val="36"/>
-        </w:rPr>
-      </w:pPr>
-      <w:r>
-        <w:rPr>
-          <w:b/>
-          <w:noProof/>
-          <w:sz w:val="36"/>
-          <w:szCs w:val="36"/>
-        </w:rPr>
         <w:drawing>
           <wp:inline distT="0" distB="0" distL="0" distR="0" wp14:anchorId="6ECC99EB" wp14:editId="21D97DF3">
             <wp:extent cx="5731510" cy="4154805"/>
@@ -3415,25 +3437,25 @@
           <w:sz w:val="36"/>
           <w:szCs w:val="36"/>
         </w:rPr>
+        <w:t>Q4: Aggregate rating 4 restaurants</w:t>
+      </w:r>
+    </w:p>
+    <w:p>
+      <w:pPr>
+        <w:rPr>
+          <w:b/>
+          <w:sz w:val="36"/>
+          <w:szCs w:val="36"/>
+        </w:rPr>
+      </w:pPr>
+      <w:r>
+        <w:rPr>
+          <w:b/>
+          <w:noProof/>
+          <w:sz w:val="36"/>
+          <w:szCs w:val="36"/>
+        </w:rPr>
         <w:lastRenderedPageBreak/>
-        <w:t>Q4: Aggregate rating 4 restaurants</w:t>
-      </w:r>
-    </w:p>
-    <w:p>
-      <w:pPr>
-        <w:rPr>
-          <w:b/>
-          <w:sz w:val="36"/>
-          <w:szCs w:val="36"/>
-        </w:rPr>
-      </w:pPr>
-      <w:r>
-        <w:rPr>
-          <w:b/>
-          <w:noProof/>
-          <w:sz w:val="36"/>
-          <w:szCs w:val="36"/>
-        </w:rPr>
         <w:drawing>
           <wp:inline distT="0" distB="0" distL="0" distR="0" wp14:anchorId="6E49CDF0" wp14:editId="753B97C6">
             <wp:extent cx="5731510" cy="3983990"/>
@@ -3581,33 +3603,33 @@
           <w:sz w:val="36"/>
           <w:szCs w:val="36"/>
         </w:rPr>
+        <w:t xml:space="preserve">Q5: </w:t>
+      </w:r>
+      <w:r>
+        <w:rPr>
+          <w:b/>
+          <w:sz w:val="36"/>
+          <w:szCs w:val="36"/>
+        </w:rPr>
+        <w:t>Restaurants with excellent food rating and top rated, sorted by rating</w:t>
+      </w:r>
+    </w:p>
+    <w:p>
+      <w:pPr>
+        <w:rPr>
+          <w:b/>
+          <w:sz w:val="36"/>
+          <w:szCs w:val="36"/>
+        </w:rPr>
+      </w:pPr>
+      <w:r>
+        <w:rPr>
+          <w:b/>
+          <w:noProof/>
+          <w:sz w:val="36"/>
+          <w:szCs w:val="36"/>
+        </w:rPr>
         <w:lastRenderedPageBreak/>
-        <w:t xml:space="preserve">Q5: </w:t>
-      </w:r>
-      <w:r>
-        <w:rPr>
-          <w:b/>
-          <w:sz w:val="36"/>
-          <w:szCs w:val="36"/>
-        </w:rPr>
-        <w:t>Restaurants with excellent food rating and top rated, sorted by rating</w:t>
-      </w:r>
-    </w:p>
-    <w:p>
-      <w:pPr>
-        <w:rPr>
-          <w:b/>
-          <w:sz w:val="36"/>
-          <w:szCs w:val="36"/>
-        </w:rPr>
-      </w:pPr>
-      <w:r>
-        <w:rPr>
-          <w:b/>
-          <w:noProof/>
-          <w:sz w:val="36"/>
-          <w:szCs w:val="36"/>
-        </w:rPr>
         <w:drawing>
           <wp:inline distT="0" distB="0" distL="0" distR="0" wp14:anchorId="3C6679A8" wp14:editId="63476F40">
             <wp:extent cx="5731510" cy="4049395"/>
@@ -3763,25 +3785,25 @@
           <w:sz w:val="36"/>
           <w:szCs w:val="36"/>
         </w:rPr>
+        <w:t>Q6: Top 10 costliest restaurants</w:t>
+      </w:r>
+    </w:p>
+    <w:p>
+      <w:pPr>
+        <w:rPr>
+          <w:b/>
+          <w:sz w:val="36"/>
+          <w:szCs w:val="36"/>
+        </w:rPr>
+      </w:pPr>
+      <w:r>
+        <w:rPr>
+          <w:b/>
+          <w:noProof/>
+          <w:sz w:val="36"/>
+          <w:szCs w:val="36"/>
+        </w:rPr>
         <w:lastRenderedPageBreak/>
-        <w:t>Q6: Top 10 costliest restaurants</w:t>
-      </w:r>
-    </w:p>
-    <w:p>
-      <w:pPr>
-        <w:rPr>
-          <w:b/>
-          <w:sz w:val="36"/>
-          <w:szCs w:val="36"/>
-        </w:rPr>
-      </w:pPr>
-      <w:r>
-        <w:rPr>
-          <w:b/>
-          <w:noProof/>
-          <w:sz w:val="36"/>
-          <w:szCs w:val="36"/>
-        </w:rPr>
         <w:drawing>
           <wp:inline distT="0" distB="0" distL="0" distR="0" wp14:anchorId="02B67EF5" wp14:editId="6DA3EE22">
             <wp:extent cx="5731510" cy="4502150"/>
@@ -3920,25 +3942,25 @@
           <w:sz w:val="36"/>
           <w:szCs w:val="36"/>
         </w:rPr>
+        <w:t>Q7: Count the number of restaurants from India</w:t>
+      </w:r>
+    </w:p>
+    <w:p>
+      <w:pPr>
+        <w:rPr>
+          <w:b/>
+          <w:sz w:val="36"/>
+          <w:szCs w:val="36"/>
+        </w:rPr>
+      </w:pPr>
+      <w:r>
+        <w:rPr>
+          <w:b/>
+          <w:noProof/>
+          <w:sz w:val="36"/>
+          <w:szCs w:val="36"/>
+        </w:rPr>
         <w:lastRenderedPageBreak/>
-        <w:t>Q7: Count the number of restaurants from India</w:t>
-      </w:r>
-    </w:p>
-    <w:p>
-      <w:pPr>
-        <w:rPr>
-          <w:b/>
-          <w:sz w:val="36"/>
-          <w:szCs w:val="36"/>
-        </w:rPr>
-      </w:pPr>
-      <w:r>
-        <w:rPr>
-          <w:b/>
-          <w:noProof/>
-          <w:sz w:val="36"/>
-          <w:szCs w:val="36"/>
-        </w:rPr>
         <w:drawing>
           <wp:inline distT="0" distB="0" distL="0" distR="0" wp14:anchorId="5370CBAE" wp14:editId="172A0F4E">
             <wp:extent cx="5731510" cy="4796790"/>
@@ -4085,25 +4107,25 @@
           <w:sz w:val="36"/>
           <w:szCs w:val="36"/>
         </w:rPr>
+        <w:t>Q8: Restaurants which serve North Indian Food</w:t>
+      </w:r>
+    </w:p>
+    <w:p>
+      <w:pPr>
+        <w:rPr>
+          <w:b/>
+          <w:sz w:val="36"/>
+          <w:szCs w:val="36"/>
+        </w:rPr>
+      </w:pPr>
+      <w:r>
+        <w:rPr>
+          <w:b/>
+          <w:noProof/>
+          <w:sz w:val="36"/>
+          <w:szCs w:val="36"/>
+        </w:rPr>
         <w:lastRenderedPageBreak/>
-        <w:t>Q8: Restaurants which serve North Indian Food</w:t>
-      </w:r>
-    </w:p>
-    <w:p>
-      <w:pPr>
-        <w:rPr>
-          <w:b/>
-          <w:sz w:val="36"/>
-          <w:szCs w:val="36"/>
-        </w:rPr>
-      </w:pPr>
-      <w:r>
-        <w:rPr>
-          <w:b/>
-          <w:noProof/>
-          <w:sz w:val="36"/>
-          <w:szCs w:val="36"/>
-        </w:rPr>
         <w:drawing>
           <wp:inline distT="0" distB="0" distL="0" distR="0" wp14:anchorId="77BF9795" wp14:editId="6C93B7AE">
             <wp:extent cx="5731510" cy="4735830"/>
@@ -4241,7 +4263,6 @@
           <w:sz w:val="36"/>
           <w:szCs w:val="36"/>
         </w:rPr>
-        <w:lastRenderedPageBreak/>
         <w:t>Q9: Count number of restaurants from Agra and serve North Indian food</w:t>
       </w:r>
     </w:p>
@@ -4397,25 +4418,25 @@
           <w:sz w:val="36"/>
           <w:szCs w:val="36"/>
         </w:rPr>
+        <w:t>Q10: Sorted restaurants in the order of votes, which has more popularity</w:t>
+      </w:r>
+    </w:p>
+    <w:p>
+      <w:pPr>
+        <w:rPr>
+          <w:b/>
+          <w:sz w:val="36"/>
+          <w:szCs w:val="36"/>
+        </w:rPr>
+      </w:pPr>
+      <w:r>
+        <w:rPr>
+          <w:b/>
+          <w:noProof/>
+          <w:sz w:val="36"/>
+          <w:szCs w:val="36"/>
+        </w:rPr>
         <w:lastRenderedPageBreak/>
-        <w:t>Q10: Sorted restaurants in the order of votes, which has more popularity</w:t>
-      </w:r>
-    </w:p>
-    <w:p>
-      <w:pPr>
-        <w:rPr>
-          <w:b/>
-          <w:sz w:val="36"/>
-          <w:szCs w:val="36"/>
-        </w:rPr>
-      </w:pPr>
-      <w:r>
-        <w:rPr>
-          <w:b/>
-          <w:noProof/>
-          <w:sz w:val="36"/>
-          <w:szCs w:val="36"/>
-        </w:rPr>
         <w:drawing>
           <wp:inline distT="0" distB="0" distL="0" distR="0" wp14:anchorId="12AB7C45" wp14:editId="6250B4F5">
             <wp:extent cx="5731510" cy="4675505"/>

--- a/Lab2/Source/lab2 doc.docx
+++ b/Lab2/Source/lab2 doc.docx
@@ -405,7 +405,15 @@
           <w:sz w:val="32"/>
           <w:szCs w:val="32"/>
         </w:rPr>
-        <w:t>https://github.com/bmian93/BigDataProgramming/tree/master/BigDataProgramming/Lab2</w:t>
+        <w:t>https://github.com/bmian93/BigDataProgramming/tree/master/BigDataProgramming/Lab</w:t>
+      </w:r>
+      <w:r>
+        <w:rPr>
+          <w:rStyle w:val="Hyperlink"/>
+          <w:sz w:val="32"/>
+          <w:szCs w:val="32"/>
+        </w:rPr>
+        <w:t>3</w:t>
       </w:r>
       <w:bookmarkStart w:id="0" w:name="_GoBack"/>
       <w:bookmarkEnd w:id="0"/>
